--- a/backend/report_word.docx
+++ b/backend/report_word.docx
@@ -2,24 +2,6 @@
 <file path=word/document.xml><?xml version="1.0" encoding="utf-8"?>
 <w:document xmlns:ve="http://schemas.openxmlformats.org/markup-compatibility/2006" xmlns:o="urn:schemas-microsoft-com:office:office" xmlns:r="http://schemas.openxmlformats.org/officeDocument/2006/relationships" xmlns:m="http://schemas.openxmlformats.org/officeDocument/2006/math" xmlns:v="urn:schemas-microsoft-com:vml" xmlns:wp="http://schemas.openxmlformats.org/drawingml/2006/wordprocessingDrawing" xmlns:w10="urn:schemas-microsoft-com:office:word" xmlns:w="http://schemas.openxmlformats.org/wordprocessingml/2006/main" xmlns:wne="http://schemas.microsoft.com/office/word/2006/wordml">
   <w:body>
-    <w:p>
-      <w:pPr>
-        <w:ind/>
-      </w:pPr>
-      <w:r>
-        <w:rPr>
-          <w:b/>
-          <w:bCs/>
-        </w:rPr>
-        <w:t>เด็กน้อย</w:t>
-      </w:r>
-      <w:r>
-        <w:br/>
-      </w:r>
-      <w:r>
-        <w:t>มุก</w:t>
-      </w:r>
-    </w:p>
     <w:p>
       <w:pPr>
         <w:ind/>
